--- a/Writing files/Plot/Plot File.docx
+++ b/Writing files/Plot/Plot File.docx
@@ -1,6 +1,6 @@
 
 <file path=word/document.xml><?xml version="1.0" encoding="utf-8"?>
-<w:document xmlns:wpc="http://schemas.microsoft.com/office/word/2010/wordprocessingCanvas" xmlns:cx="http://schemas.microsoft.com/office/drawing/2014/chartex" xmlns:cx1="http://schemas.microsoft.com/office/drawing/2015/9/8/chartex" xmlns:cx2="http://schemas.microsoft.com/office/drawing/2015/10/21/chartex" xmlns:cx3="http://schemas.microsoft.com/office/drawing/2016/5/9/chartex" xmlns:cx4="http://schemas.microsoft.com/office/drawing/2016/5/10/chartex" xmlns:cx5="http://schemas.microsoft.com/office/drawing/2016/5/11/chartex" xmlns:cx6="http://schemas.microsoft.com/office/drawing/2016/5/12/chartex" xmlns:cx7="http://schemas.microsoft.com/office/drawing/2016/5/13/chartex" xmlns:cx8="http://schemas.microsoft.com/office/drawing/2016/5/14/chartex" xmlns:mc="http://schemas.openxmlformats.org/markup-compatibility/2006" xmlns:aink="http://schemas.microsoft.com/office/drawing/2016/ink" xmlns:am3d="http://schemas.microsoft.com/office/drawing/2017/model3d" xmlns:o="urn:schemas-microsoft-com:office:office" xmlns:r="http://schemas.openxmlformats.org/officeDocument/2006/relationships" xmlns:m="http://schemas.openxmlformats.org/officeDocument/2006/math" xmlns:v="urn:schemas-microsoft-com:vml" xmlns:wp14="http://schemas.microsoft.com/office/word/2010/wordprocessingDrawing" xmlns:wp="http://schemas.openxmlformats.org/drawingml/2006/wordprocessingDrawing" xmlns:w10="urn:schemas-microsoft-com:office:word" xmlns:w="http://schemas.openxmlformats.org/wordprocessingml/2006/main" xmlns:w14="http://schemas.microsoft.com/office/word/2010/wordml" xmlns:w15="http://schemas.microsoft.com/office/word/2012/wordml" xmlns:w16cid="http://schemas.microsoft.com/office/word/2016/wordml/cid" xmlns:w16se="http://schemas.microsoft.com/office/word/2015/wordml/symex" xmlns:wpg="http://schemas.microsoft.com/office/word/2010/wordprocessingGroup" xmlns:wpi="http://schemas.microsoft.com/office/word/2010/wordprocessingInk" xmlns:wne="http://schemas.microsoft.com/office/word/2006/wordml" xmlns:wps="http://schemas.microsoft.com/office/word/2010/wordprocessingShape" mc:Ignorable="w14 w15 w16se w16cid wp14">
+<w:document xmlns:wpc="http://schemas.microsoft.com/office/word/2010/wordprocessingCanvas" xmlns:cx="http://schemas.microsoft.com/office/drawing/2014/chartex" xmlns:cx1="http://schemas.microsoft.com/office/drawing/2015/9/8/chartex" xmlns:mc="http://schemas.openxmlformats.org/markup-compatibility/2006" xmlns:o="urn:schemas-microsoft-com:office:office" xmlns:r="http://schemas.openxmlformats.org/officeDocument/2006/relationships" xmlns:m="http://schemas.openxmlformats.org/officeDocument/2006/math" xmlns:v="urn:schemas-microsoft-com:vml" xmlns:wp14="http://schemas.microsoft.com/office/word/2010/wordprocessingDrawing" xmlns:wp="http://schemas.openxmlformats.org/drawingml/2006/wordprocessingDrawing" xmlns:w10="urn:schemas-microsoft-com:office:word" xmlns:w="http://schemas.openxmlformats.org/wordprocessingml/2006/main" xmlns:w14="http://schemas.microsoft.com/office/word/2010/wordml" xmlns:w15="http://schemas.microsoft.com/office/word/2012/wordml" xmlns:w16se="http://schemas.microsoft.com/office/word/2015/wordml/symex" xmlns:wpg="http://schemas.microsoft.com/office/word/2010/wordprocessingGroup" xmlns:wpi="http://schemas.microsoft.com/office/word/2010/wordprocessingInk" xmlns:wne="http://schemas.microsoft.com/office/word/2006/wordml" xmlns:wps="http://schemas.microsoft.com/office/word/2010/wordprocessingShape" mc:Ignorable="w14 w15 w16se wp14">
   <w:body>
     <w:p>
       <w:pPr>
@@ -1116,7 +1116,19 @@
         <w:rPr>
           <w:lang w:val="en-US"/>
         </w:rPr>
-        <w:t xml:space="preserve">, the time when he almost died, but was rescued, he felt a bit scared, since it this was the time where he was truly experiencing the Wasteland in its entirety, however the fear began to dissipate with each step he would take closer to his destiny, being changed into determination. He soon discovered the evils of the Wasteland as he was ambushed by a group of raiders that tried to extort money out of him, thanks to his past experiences and better equipment he was able to quickly get </w:t>
+        <w:t>, the time when he almost died, but was rescued</w:t>
+      </w:r>
+      <w:r>
+        <w:rPr>
+          <w:lang w:val="en-US"/>
+        </w:rPr>
+        <w:t>, he felt a bit scared, since</w:t>
+      </w:r>
+      <w:r>
+        <w:rPr>
+          <w:lang w:val="en-US"/>
+        </w:rPr>
+        <w:t xml:space="preserve"> this was the time where he was truly experiencing the Wasteland in its entirety, however the fear began to dissipate with each step he would take closer to his destiny, being changed into determination. He soon discovered the evils of the Wasteland as he was ambushed by a group of raiders that tried to extort money out of him, thanks to his past experiences and better equipment he was able to quickly get </w:t>
       </w:r>
       <w:r>
         <w:rPr>
@@ -1128,7 +1140,19 @@
         <w:rPr>
           <w:lang w:val="en-US"/>
         </w:rPr>
-        <w:t>id of the threat, however each time he was ambushed, attacked or threatened he would better understand why people would never change, no matter what happens</w:t>
+        <w:t>id of the threat</w:t>
+      </w:r>
+      <w:r>
+        <w:rPr>
+          <w:lang w:val="en-US"/>
+        </w:rPr>
+        <w:t>s</w:t>
+      </w:r>
+      <w:r>
+        <w:rPr>
+          <w:lang w:val="en-US"/>
+        </w:rPr>
+        <w:t>, however each time he was ambushed, attacked or threatened he would better understand why people would never change, no matter what happens</w:t>
       </w:r>
       <w:r>
         <w:rPr>
@@ -2273,26 +2297,166 @@
         </w:rPr>
         <w:t xml:space="preserve"> their influence</w:t>
       </w:r>
+      <w:r>
+        <w:rPr>
+          <w:lang w:val="en-US"/>
+        </w:rPr>
+        <w:t xml:space="preserve"> </w:t>
+      </w:r>
+      <w:r>
+        <w:rPr>
+          <w:lang w:val="en-US"/>
+        </w:rPr>
+        <w:t>using the atmosphere as a propagation</w:t>
+      </w:r>
+      <w:r>
+        <w:rPr>
+          <w:lang w:val="en-US"/>
+        </w:rPr>
+        <w:t xml:space="preserve"> agent.</w:t>
+      </w:r>
+      <w:r>
+        <w:rPr>
+          <w:lang w:val="en-US"/>
+        </w:rPr>
+        <w:t xml:space="preserve"> In</w:t>
+      </w:r>
+      <w:r>
+        <w:rPr>
+          <w:lang w:val="en-US"/>
+        </w:rPr>
+        <w:t xml:space="preserve"> the </w:t>
+      </w:r>
+      <w:r>
+        <w:rPr>
+          <w:lang w:val="en-US"/>
+        </w:rPr>
+        <w:t xml:space="preserve">same </w:t>
+      </w:r>
+      <w:r>
+        <w:rPr>
+          <w:lang w:val="en-US"/>
+        </w:rPr>
+        <w:t>year of</w:t>
+      </w:r>
+      <w:r>
+        <w:rPr>
+          <w:lang w:val="en-US"/>
+        </w:rPr>
+        <w:t xml:space="preserve"> 2241</w:t>
+      </w:r>
+      <w:r>
+        <w:rPr>
+          <w:lang w:val="en-US"/>
+        </w:rPr>
+        <w:t xml:space="preserve">, the Enclave forces on the southwest were driven off, their main base of operations, the </w:t>
+      </w:r>
+      <w:r>
+        <w:rPr>
+          <w:lang w:val="en-US"/>
+        </w:rPr>
+        <w:t xml:space="preserve">Poseidon </w:t>
+      </w:r>
+      <w:r>
+        <w:rPr>
+          <w:lang w:val="en-US"/>
+        </w:rPr>
+        <w:t xml:space="preserve">oil rig, was destroyed after a group led by a tribal known as the </w:t>
+      </w:r>
+      <w:r>
+        <w:rPr>
+          <w:b/>
+          <w:lang w:val="en-US"/>
+        </w:rPr>
+        <w:t>Chosen One</w:t>
+      </w:r>
+      <w:r>
+        <w:rPr>
+          <w:lang w:val="en-US"/>
+        </w:rPr>
+        <w:t xml:space="preserve"> invaded the platform and</w:t>
+      </w:r>
+      <w:r>
+        <w:rPr>
+          <w:lang w:val="en-US"/>
+        </w:rPr>
+        <w:t xml:space="preserve"> destroyed the coolant systems, overloading the primary reactor and causing a megaton-sized thermonuclear explosion</w:t>
+      </w:r>
+      <w:r>
+        <w:rPr>
+          <w:lang w:val="en-US"/>
+        </w:rPr>
+        <w:t>, however, most Enclave remnants on the present do not know the actual cause of the oil rig explosion. Even though the NCR was still active, the neutralization of the Enclave forces allowed the “Master” to restart his surface operations</w:t>
+      </w:r>
+      <w:r>
+        <w:rPr>
+          <w:lang w:val="en-US"/>
+        </w:rPr>
+        <w:t xml:space="preserve">. The mutant agents sent out in the surface for the first time in months were instructed to acquire pre-war technology to increase the resources of the Unity’s science division and to capture more subjects to expand the army ranks. The operations were conducted in extreme secrecy, however, even with </w:t>
+      </w:r>
+      <w:r>
+        <w:rPr>
+          <w:lang w:val="en-US"/>
+        </w:rPr>
+        <w:lastRenderedPageBreak/>
+        <w:t>advanced stealth training and technology, casualties w</w:t>
+      </w:r>
+      <w:r>
+        <w:rPr>
+          <w:lang w:val="en-US"/>
+        </w:rPr>
+        <w:t>ere impossible to avoid and some people began to complain about super mutant attacks on caravans and settlements, the frequent protests of the citizens attracted the attention of the NCR, who conducted investigations to try to discover the reason and source of this attacks. Under these circumstances, conflict with the NCR was inevitable, the “Master’s” super mutant operators were forced to engage in combat with the republic, which further attracted the attention of people</w:t>
+      </w:r>
+      <w:r>
+        <w:rPr>
+          <w:lang w:val="en-US"/>
+        </w:rPr>
+        <w:t xml:space="preserve">, provoking a certain level of tension among the local communities. The “Master” began sending small raiding parties to cut off the caravan supply of the NCR and also started occupying </w:t>
+      </w:r>
+      <w:r>
+        <w:rPr>
+          <w:lang w:val="en-US"/>
+        </w:rPr>
+        <w:t>specific</w:t>
+      </w:r>
+      <w:r>
+        <w:rPr>
+          <w:lang w:val="en-US"/>
+        </w:rPr>
+        <w:t xml:space="preserve"> locations that provided good observation posts </w:t>
+      </w:r>
+      <w:r>
+        <w:rPr>
+          <w:lang w:val="en-US"/>
+        </w:rPr>
+        <w:t>that</w:t>
+      </w:r>
+      <w:r>
+        <w:rPr>
+          <w:lang w:val="en-US"/>
+        </w:rPr>
+        <w:t xml:space="preserve"> </w:t>
+      </w:r>
+      <w:r>
+        <w:rPr>
+          <w:lang w:val="en-US"/>
+        </w:rPr>
+        <w:t>gave the Unity</w:t>
+      </w:r>
+      <w:r>
+        <w:rPr>
+          <w:lang w:val="en-US"/>
+        </w:rPr>
+        <w:t xml:space="preserve"> strategic advantages over the NCR</w:t>
+      </w:r>
+      <w:r>
+        <w:rPr>
+          <w:lang w:val="en-US"/>
+        </w:rPr>
+        <w:t>. The conflicts</w:t>
+      </w:r>
       <w:bookmarkStart w:id="0" w:name="_GoBack"/>
       <w:bookmarkEnd w:id="0"/>
-      <w:r>
-        <w:rPr>
-          <w:lang w:val="en-US"/>
-        </w:rPr>
-        <w:t xml:space="preserve"> </w:t>
-      </w:r>
-      <w:r>
-        <w:rPr>
-          <w:lang w:val="en-US"/>
-        </w:rPr>
-        <w:t>using the atmosphere as a propagation</w:t>
-      </w:r>
-      <w:r>
-        <w:rPr>
-          <w:lang w:val="en-US"/>
-        </w:rPr>
-        <w:t xml:space="preserve"> agent.</w:t>
-      </w:r>
     </w:p>
     <w:sectPr>
       <w:pgSz w:w="11906" w:h="16838"/>
@@ -2305,7 +2469,7 @@
 </file>
 
 <file path=word/styles.xml><?xml version="1.0" encoding="utf-8"?>
-<w:styles xmlns:mc="http://schemas.openxmlformats.org/markup-compatibility/2006" xmlns:r="http://schemas.openxmlformats.org/officeDocument/2006/relationships" xmlns:w="http://schemas.openxmlformats.org/wordprocessingml/2006/main" xmlns:w14="http://schemas.microsoft.com/office/word/2010/wordml" xmlns:w15="http://schemas.microsoft.com/office/word/2012/wordml" xmlns:w16cid="http://schemas.microsoft.com/office/word/2016/wordml/cid" xmlns:w16se="http://schemas.microsoft.com/office/word/2015/wordml/symex" mc:Ignorable="w14 w15 w16se w16cid">
+<w:styles xmlns:mc="http://schemas.openxmlformats.org/markup-compatibility/2006" xmlns:r="http://schemas.openxmlformats.org/officeDocument/2006/relationships" xmlns:w="http://schemas.openxmlformats.org/wordprocessingml/2006/main" xmlns:w14="http://schemas.microsoft.com/office/word/2010/wordml" xmlns:w15="http://schemas.microsoft.com/office/word/2012/wordml" xmlns:w16se="http://schemas.microsoft.com/office/word/2015/wordml/symex" mc:Ignorable="w14 w15 w16se">
   <w:docDefaults>
     <w:rPrDefault>
       <w:rPr>
@@ -2321,7 +2485,7 @@
       </w:pPr>
     </w:pPrDefault>
   </w:docDefaults>
-  <w:latentStyles w:defLockedState="0" w:defUIPriority="99" w:defSemiHidden="0" w:defUnhideWhenUsed="0" w:defQFormat="0" w:count="375">
+  <w:latentStyles w:defLockedState="0" w:defUIPriority="99" w:defSemiHidden="0" w:defUnhideWhenUsed="0" w:defQFormat="0" w:count="371">
     <w:lsdException w:name="Normal" w:uiPriority="0" w:qFormat="1"/>
     <w:lsdException w:name="heading 1" w:uiPriority="9" w:qFormat="1"/>
     <w:lsdException w:name="heading 2" w:semiHidden="1" w:uiPriority="9" w:unhideWhenUsed="1" w:qFormat="1"/>
@@ -2693,10 +2857,6 @@
     <w:lsdException w:name="List Table 5 Dark Accent 6" w:uiPriority="50"/>
     <w:lsdException w:name="List Table 6 Colorful Accent 6" w:uiPriority="51"/>
     <w:lsdException w:name="List Table 7 Colorful Accent 6" w:uiPriority="52"/>
-    <w:lsdException w:name="Mention" w:semiHidden="1" w:unhideWhenUsed="1"/>
-    <w:lsdException w:name="Smart Hyperlink" w:semiHidden="1" w:unhideWhenUsed="1"/>
-    <w:lsdException w:name="Hashtag" w:semiHidden="1" w:unhideWhenUsed="1"/>
-    <w:lsdException w:name="Unresolved Mention" w:semiHidden="1" w:unhideWhenUsed="1"/>
   </w:latentStyles>
   <w:style w:type="paragraph" w:default="1" w:styleId="Normal">
     <w:name w:val="Normal"/>

--- a/Writing files/Plot/Plot File.docx
+++ b/Writing files/Plot/Plot File.docx
@@ -2331,19 +2331,13 @@
         <w:rPr>
           <w:lang w:val="en-US"/>
         </w:rPr>
-        <w:t xml:space="preserve">same </w:t>
-      </w:r>
-      <w:r>
-        <w:rPr>
-          <w:lang w:val="en-US"/>
-        </w:rPr>
         <w:t>year of</w:t>
       </w:r>
       <w:r>
         <w:rPr>
           <w:lang w:val="en-US"/>
         </w:rPr>
-        <w:t xml:space="preserve"> 2241</w:t>
+        <w:t xml:space="preserve"> 2242</w:t>
       </w:r>
       <w:r>
         <w:rPr>
@@ -2411,7 +2405,19 @@
         <w:rPr>
           <w:lang w:val="en-US"/>
         </w:rPr>
-        <w:t xml:space="preserve">, provoking a certain level of tension among the local communities. The “Master” began sending small raiding parties to cut off the caravan supply of the NCR and also started occupying </w:t>
+        <w:t>, provoking a certain level of tension among the local communities. The “Master” began sending small raiding parti</w:t>
+      </w:r>
+      <w:r>
+        <w:rPr>
+          <w:lang w:val="en-US"/>
+        </w:rPr>
+        <w:t>es to cut off the caravan supplies</w:t>
+      </w:r>
+      <w:r>
+        <w:rPr>
+          <w:lang w:val="en-US"/>
+        </w:rPr>
+        <w:t xml:space="preserve"> of the NCR and also started occupying </w:t>
       </w:r>
       <w:r>
         <w:rPr>
@@ -2454,9 +2460,293 @@
           <w:lang w:val="en-US"/>
         </w:rPr>
         <w:t>. The conflicts</w:t>
+      </w:r>
+      <w:r>
+        <w:rPr>
+          <w:lang w:val="en-US"/>
+        </w:rPr>
+        <w:t xml:space="preserve"> grew exponentially, to the point where the NCR declared the mutant threat a matter of national security, to the Unity, however, the conflicts were mere distractions carefully architected by the “Master” to occupy the NCR so his other agents could gather technology and resources.</w:t>
+      </w:r>
+      <w:r>
+        <w:rPr>
+          <w:lang w:val="en-US"/>
+        </w:rPr>
+        <w:t xml:space="preserve"> Paral</w:t>
+      </w:r>
+      <w:r>
+        <w:rPr>
+          <w:lang w:val="en-US"/>
+        </w:rPr>
+        <w:t xml:space="preserve">lel to people’s sense of fear of being attacked by vicious mutants, a man </w:t>
+      </w:r>
+      <w:r>
+        <w:rPr>
+          <w:lang w:val="en-US"/>
+        </w:rPr>
+        <w:t xml:space="preserve">in the Hub </w:t>
+      </w:r>
+      <w:r>
+        <w:rPr>
+          <w:lang w:val="en-US"/>
+        </w:rPr>
+        <w:t xml:space="preserve">named </w:t>
+      </w:r>
+      <w:r>
+        <w:rPr>
+          <w:lang w:val="en-US"/>
+        </w:rPr>
+        <w:t>Obadiah</w:t>
+      </w:r>
+      <w:r>
+        <w:rPr>
+          <w:lang w:val="en-US"/>
+        </w:rPr>
+        <w:t xml:space="preserve"> began preaching about the prophecies of the </w:t>
+      </w:r>
+      <w:r>
+        <w:rPr>
+          <w:b/>
+          <w:lang w:val="en-US"/>
+        </w:rPr>
+        <w:t>Children of the Cathedral</w:t>
+      </w:r>
+      <w:r>
+        <w:rPr>
+          <w:b/>
+          <w:lang w:val="en-US"/>
+        </w:rPr>
+        <w:t xml:space="preserve"> </w:t>
+      </w:r>
+      <w:r>
+        <w:rPr>
+          <w:lang w:val="en-US"/>
+        </w:rPr>
+        <w:t xml:space="preserve">referring to the return of the Dark God,  </w:t>
+      </w:r>
+      <w:r>
+        <w:rPr>
+          <w:lang w:val="en-US"/>
+        </w:rPr>
+        <w:t>who had regressed to</w:t>
+      </w:r>
+      <w:r>
+        <w:rPr>
+          <w:lang w:val="en-US"/>
+        </w:rPr>
+        <w:t xml:space="preserve"> fulfill his promise </w:t>
+      </w:r>
+      <w:r>
+        <w:rPr>
+          <w:lang w:val="en-US"/>
+        </w:rPr>
+        <w:t>of</w:t>
+      </w:r>
+      <w:r>
+        <w:rPr>
+          <w:lang w:val="en-US"/>
+        </w:rPr>
+        <w:t xml:space="preserve"> bring</w:t>
+      </w:r>
+      <w:r>
+        <w:rPr>
+          <w:lang w:val="en-US"/>
+        </w:rPr>
+        <w:t>ing</w:t>
+      </w:r>
+      <w:r>
+        <w:rPr>
+          <w:lang w:val="en-US"/>
+        </w:rPr>
+        <w:t xml:space="preserve"> a new era unification and peace. Most people have forgotten about the teachings of the Children of the </w:t>
+      </w:r>
+      <w:r>
+        <w:rPr>
+          <w:lang w:val="en-US"/>
+        </w:rPr>
+        <w:t>Cathedral, however, those that did not quickly realized the danger of this new “prophet” and branded</w:t>
+      </w:r>
+      <w:r>
+        <w:rPr>
+          <w:lang w:val="en-US"/>
+        </w:rPr>
+        <w:t xml:space="preserve"> Obadiah a</w:t>
+      </w:r>
+      <w:r>
+        <w:rPr>
+          <w:lang w:val="en-US"/>
+        </w:rPr>
+        <w:t xml:space="preserve"> terrorist, forcing him and his “followers” out of the city. After being expelled</w:t>
+      </w:r>
+      <w:r>
+        <w:rPr>
+          <w:lang w:val="en-US"/>
+        </w:rPr>
+        <w:t xml:space="preserve">, Obadiah and his cultists wandered the wastes until they found a suitable place to </w:t>
+      </w:r>
+      <w:r>
+        <w:rPr>
+          <w:lang w:val="en-US"/>
+        </w:rPr>
+        <w:t xml:space="preserve">settle </w:t>
+      </w:r>
+      <w:r>
+        <w:rPr>
+          <w:lang w:val="en-US"/>
+        </w:rPr>
+        <w:t>near the mountains</w:t>
+      </w:r>
+      <w:r>
+        <w:rPr>
+          <w:lang w:val="en-US"/>
+        </w:rPr>
+        <w:t>, away from intolerants, fools and heretics. This new community was named</w:t>
+      </w:r>
+      <w:r>
+        <w:rPr>
+          <w:lang w:val="en-US"/>
+        </w:rPr>
+        <w:t xml:space="preserve"> </w:t>
+      </w:r>
+      <w:r>
+        <w:rPr>
+          <w:b/>
+          <w:lang w:val="en-US"/>
+        </w:rPr>
+        <w:t xml:space="preserve">The Capital of the </w:t>
+      </w:r>
+      <w:r>
+        <w:rPr>
+          <w:b/>
+          <w:lang w:val="en-US"/>
+        </w:rPr>
+        <w:t>New Era</w:t>
+      </w:r>
+      <w:r>
+        <w:rPr>
+          <w:b/>
+          <w:lang w:val="en-US"/>
+        </w:rPr>
+        <w:t xml:space="preserve"> </w:t>
+      </w:r>
+      <w:r>
+        <w:rPr>
+          <w:lang w:val="en-US"/>
+        </w:rPr>
+        <w:t xml:space="preserve">and its citizens self-proclaimed themselves as the </w:t>
+      </w:r>
+      <w:r>
+        <w:rPr>
+          <w:b/>
+          <w:lang w:val="en-US"/>
+        </w:rPr>
+        <w:t>Pioneers of the New Era</w:t>
+      </w:r>
+      <w:r>
+        <w:rPr>
+          <w:b/>
+          <w:lang w:val="en-US"/>
+        </w:rPr>
+        <w:t xml:space="preserve">, </w:t>
+      </w:r>
+      <w:r>
+        <w:rPr>
+          <w:lang w:val="en-US"/>
+        </w:rPr>
+        <w:t xml:space="preserve">in this isolated community, Obadiah would teach his followers about the principles of the Children of the Cathedral and would encourage his adepts to do acts of charity and to treat people with respect and goodness. Despite their beliefs, the way the adepts conducted their relations earned the trust of the trading caravans, who would often be offered shelter </w:t>
+      </w:r>
+      <w:r>
+        <w:rPr>
+          <w:lang w:val="en-US"/>
+        </w:rPr>
+        <w:t>while traveling near the region of the</w:t>
+      </w:r>
+      <w:r>
+        <w:rPr>
+          <w:lang w:val="en-US"/>
+        </w:rPr>
+        <w:t xml:space="preserve"> small settlement</w:t>
+      </w:r>
+      <w:r>
+        <w:rPr>
+          <w:lang w:val="en-US"/>
+        </w:rPr>
+        <w:t xml:space="preserve">. This consequently transformed the small settlement into a thriving community, where desperate people as well as those who believed in a bright new future would go to seek refuge, the amount of followers of Obadiah’s “new” religion made possible the construction of a new temple to honor their own beliefs, this building mimicked the structure of cathedrals of the pre-war America and took the effort of most followers as well as 2 years of work to be done, when finished it was baptized  as </w:t>
+      </w:r>
+      <w:r>
+        <w:rPr>
+          <w:lang w:val="en-US"/>
+        </w:rPr>
+        <w:t xml:space="preserve"> </w:t>
+      </w:r>
+      <w:r>
+        <w:rPr>
+          <w:b/>
+          <w:lang w:val="en-US"/>
+        </w:rPr>
+        <w:t xml:space="preserve">the Beacon of Union </w:t>
+      </w:r>
+      <w:r>
+        <w:rPr>
+          <w:lang w:val="en-US"/>
+        </w:rPr>
+        <w:t>by Obadiah himself in a</w:t>
+      </w:r>
+      <w:r>
+        <w:rPr>
+          <w:lang w:val="en-US"/>
+        </w:rPr>
+        <w:t xml:space="preserve"> special ceremony.</w:t>
       </w:r>
       <w:bookmarkStart w:id="0" w:name="_GoBack"/>
       <w:bookmarkEnd w:id="0"/>
+      <w:r>
+        <w:rPr>
+          <w:lang w:val="en-US"/>
+        </w:rPr>
+        <w:t>By</w:t>
+      </w:r>
+      <w:r>
+        <w:rPr>
+          <w:lang w:val="en-US"/>
+        </w:rPr>
+        <w:t xml:space="preserve"> the year of 2245, the “Master” ordered his offensive parties to retreat, the Unity had gathered enough resources t</w:t>
+      </w:r>
+      <w:r>
+        <w:rPr>
+          <w:lang w:val="en-US"/>
+        </w:rPr>
+        <w:t>o keep working on new advancements for the next couple of years. A full scale assault against the NCR would possibly reveal the position of the base of operation</w:t>
+      </w:r>
+      <w:r>
+        <w:rPr>
+          <w:lang w:val="en-US"/>
+        </w:rPr>
+        <w:t>s</w:t>
+      </w:r>
+      <w:r>
+        <w:rPr>
+          <w:lang w:val="en-US"/>
+        </w:rPr>
+        <w:t xml:space="preserve"> of the Unity and the “Master” wasn’t planning on revealing his intention</w:t>
+      </w:r>
+      <w:r>
+        <w:rPr>
+          <w:lang w:val="en-US"/>
+        </w:rPr>
+        <w:t>s to the wasteland</w:t>
+      </w:r>
+      <w:r>
+        <w:rPr>
+          <w:lang w:val="en-US"/>
+        </w:rPr>
+        <w:t xml:space="preserve"> so </w:t>
+      </w:r>
+      <w:r>
+        <w:rPr>
+          <w:lang w:val="en-US"/>
+        </w:rPr>
+        <w:t xml:space="preserve">soon. The sudden disappearance of the super mutants provokes intrigues among people, who didn’t understand what was happening, a man named </w:t>
+      </w:r>
     </w:p>
     <w:sectPr>
       <w:pgSz w:w="11906" w:h="16838"/>

--- a/Writing files/Plot/Plot File.docx
+++ b/Writing files/Plot/Plot File.docx
@@ -2670,13 +2670,19 @@
         <w:rPr>
           <w:lang w:val="en-US"/>
         </w:rPr>
-        <w:t xml:space="preserve">. This consequently transformed the small settlement into a thriving community, where desperate people as well as those who believed in a bright new future would go to seek refuge, the amount of followers of Obadiah’s “new” religion made possible the construction of a new temple to honor their own beliefs, this building mimicked the structure of cathedrals of the pre-war America and took the effort of most followers as well as 2 years of work to be done, when finished it was baptized  as </w:t>
-      </w:r>
-      <w:r>
-        <w:rPr>
-          <w:lang w:val="en-US"/>
-        </w:rPr>
-        <w:t xml:space="preserve"> </w:t>
+        <w:t>. This consequently transformed the small settlement into a thriving community, where desperate people as well as those who believed in a bright new future would go to seek refuge, the amount of followers of Obadiah’s “new” religion made possible the construction of a new temple to honor their own beliefs, this building mimicked the structure of cathedrals of the pre-war America and took the effort of most followers as well as 2 years of work to be done,</w:t>
+      </w:r>
+      <w:r>
+        <w:rPr>
+          <w:lang w:val="en-US"/>
+        </w:rPr>
+        <w:t xml:space="preserve"> when finished it was baptized </w:t>
+      </w:r>
+      <w:r>
+        <w:rPr>
+          <w:lang w:val="en-US"/>
+        </w:rPr>
+        <w:t xml:space="preserve">as </w:t>
       </w:r>
       <w:r>
         <w:rPr>
@@ -2696,57 +2702,197 @@
           <w:lang w:val="en-US"/>
         </w:rPr>
         <w:t xml:space="preserve"> special ceremony.</w:t>
+      </w:r>
+      <w:r>
+        <w:rPr>
+          <w:lang w:val="en-US"/>
+        </w:rPr>
+        <w:t>By</w:t>
+      </w:r>
+      <w:r>
+        <w:rPr>
+          <w:lang w:val="en-US"/>
+        </w:rPr>
+        <w:t xml:space="preserve"> the year of 2245, the “Master” ordered his offensive parties to retreat, the Unity had gathered enough resources t</w:t>
+      </w:r>
+      <w:r>
+        <w:rPr>
+          <w:lang w:val="en-US"/>
+        </w:rPr>
+        <w:t>o keep working on new advancements for the next couple of years. A full scale assault against the NCR would possibly reveal the position of the base of operation</w:t>
+      </w:r>
+      <w:r>
+        <w:rPr>
+          <w:lang w:val="en-US"/>
+        </w:rPr>
+        <w:t>s</w:t>
+      </w:r>
+      <w:r>
+        <w:rPr>
+          <w:lang w:val="en-US"/>
+        </w:rPr>
+        <w:t xml:space="preserve"> of the Unity and the “Master” wasn’t planning on revealing his intention</w:t>
+      </w:r>
+      <w:r>
+        <w:rPr>
+          <w:lang w:val="en-US"/>
+        </w:rPr>
+        <w:t>s to the wasteland</w:t>
+      </w:r>
+      <w:r>
+        <w:rPr>
+          <w:lang w:val="en-US"/>
+        </w:rPr>
+        <w:t xml:space="preserve"> so </w:t>
+      </w:r>
+      <w:r>
+        <w:rPr>
+          <w:lang w:val="en-US"/>
+        </w:rPr>
+        <w:t>soon. The sudden disappearan</w:t>
+      </w:r>
+      <w:r>
+        <w:rPr>
+          <w:lang w:val="en-US"/>
+        </w:rPr>
+        <w:t>ce of the super mutants provoked</w:t>
+      </w:r>
+      <w:r>
+        <w:rPr>
+          <w:lang w:val="en-US"/>
+        </w:rPr>
+        <w:t xml:space="preserve"> intrigues among people, who didn’t understand </w:t>
+      </w:r>
+      <w:r>
+        <w:rPr>
+          <w:lang w:val="en-US"/>
+        </w:rPr>
+        <w:t xml:space="preserve">what was happening, this event was highly impacting especially to the Pioneers of The New Era as the reason their leader, Obadiah, started prophesizing </w:t>
+      </w:r>
+      <w:r>
+        <w:rPr>
+          <w:lang w:val="en-US"/>
+        </w:rPr>
+        <w:t>was because of the inexplicable super mutant attacks. Obadiah’s followers started pressing him for answers, to the point that he decided to take actions into his hands and go into a “pilgrimage” to seek knowledge</w:t>
+      </w:r>
+      <w:r>
+        <w:rPr>
+          <w:lang w:val="en-US"/>
+        </w:rPr>
+        <w:t>, as not even him was sure of what happened. He gathered</w:t>
+      </w:r>
+      <w:r>
+        <w:rPr>
+          <w:lang w:val="en-US"/>
+        </w:rPr>
+        <w:t xml:space="preserve"> a high quantity of resources, </w:t>
+      </w:r>
+      <w:r>
+        <w:rPr>
+          <w:lang w:val="en-US"/>
+        </w:rPr>
+        <w:t xml:space="preserve">his most loyal followers </w:t>
+      </w:r>
+      <w:r>
+        <w:rPr>
+          <w:lang w:val="en-US"/>
+        </w:rPr>
+        <w:t>and experienced fighters and went</w:t>
+      </w:r>
+      <w:r>
+        <w:rPr>
+          <w:lang w:val="en-US"/>
+        </w:rPr>
+        <w:t xml:space="preserve"> off to wander the wastes</w:t>
+      </w:r>
+      <w:r>
+        <w:rPr>
+          <w:lang w:val="en-US"/>
+        </w:rPr>
+        <w:t xml:space="preserve">, however, this “pilgrimage” was a highly risky decision, because if Obadiah couldn’t bring </w:t>
+      </w:r>
+      <w:r>
+        <w:rPr>
+          <w:lang w:val="en-US"/>
+        </w:rPr>
+        <w:t xml:space="preserve">back answers to his followers, his cult would likely dissolve. In another spectrum, during the year of 2246, </w:t>
+      </w:r>
+      <w:r>
+        <w:rPr>
+          <w:b/>
+          <w:lang w:val="en-US"/>
+        </w:rPr>
+        <w:t>the NCR and The Brotherhood of Steel “joined” forces to eradicate the presence of the Enclave in the southwest</w:t>
+      </w:r>
+      <w:r>
+        <w:rPr>
+          <w:lang w:val="en-US"/>
+        </w:rPr>
+        <w:t>, hunting down remnants and conquering their respective outposts</w:t>
+      </w:r>
+      <w:r>
+        <w:rPr>
+          <w:lang w:val="en-US"/>
+        </w:rPr>
+        <w:t>. Those that were even suspected</w:t>
+      </w:r>
+      <w:r>
+        <w:rPr>
+          <w:lang w:val="en-US"/>
+        </w:rPr>
+        <w:t xml:space="preserve"> of being </w:t>
+      </w:r>
+      <w:r>
+        <w:rPr>
+          <w:lang w:val="en-US"/>
+        </w:rPr>
+        <w:lastRenderedPageBreak/>
+        <w:t>involved with the Enclave were brutally persecuted and, sometimes, tortured</w:t>
+      </w:r>
+      <w:r>
+        <w:rPr>
+          <w:lang w:val="en-US"/>
+        </w:rPr>
+        <w:t>, independent of the nature of their involvement, making a lot of “innocent” scientists and researches being targeted and treated as terrorists.</w:t>
+      </w:r>
+      <w:r>
+        <w:rPr>
+          <w:lang w:val="en-US"/>
+        </w:rPr>
+        <w:t xml:space="preserve"> Most people who managed to escape this “</w:t>
+      </w:r>
+      <w:r>
+        <w:rPr>
+          <w:lang w:val="en-US"/>
+        </w:rPr>
+        <w:t>cleansing</w:t>
+      </w:r>
+      <w:r>
+        <w:rPr>
+          <w:lang w:val="en-US"/>
+        </w:rPr>
+        <w:t xml:space="preserve">” </w:t>
+      </w:r>
+      <w:r>
+        <w:rPr>
+          <w:lang w:val="en-US"/>
+        </w:rPr>
+        <w:t xml:space="preserve">operation </w:t>
+      </w:r>
+      <w:r>
+        <w:rPr>
+          <w:lang w:val="en-US"/>
+        </w:rPr>
+        <w:t>ventured to other region</w:t>
+      </w:r>
+      <w:r>
+        <w:rPr>
+          <w:lang w:val="en-US"/>
+        </w:rPr>
+        <w:t>s of the wasteland while other were able to stay by changing their names and hiding their true identities.</w:t>
       </w:r>
       <w:bookmarkStart w:id="0" w:name="_GoBack"/>
       <w:bookmarkEnd w:id="0"/>
-      <w:r>
-        <w:rPr>
-          <w:lang w:val="en-US"/>
-        </w:rPr>
-        <w:t>By</w:t>
-      </w:r>
-      <w:r>
-        <w:rPr>
-          <w:lang w:val="en-US"/>
-        </w:rPr>
-        <w:t xml:space="preserve"> the year of 2245, the “Master” ordered his offensive parties to retreat, the Unity had gathered enough resources t</w:t>
-      </w:r>
-      <w:r>
-        <w:rPr>
-          <w:lang w:val="en-US"/>
-        </w:rPr>
-        <w:t>o keep working on new advancements for the next couple of years. A full scale assault against the NCR would possibly reveal the position of the base of operation</w:t>
-      </w:r>
-      <w:r>
-        <w:rPr>
-          <w:lang w:val="en-US"/>
-        </w:rPr>
-        <w:t>s</w:t>
-      </w:r>
-      <w:r>
-        <w:rPr>
-          <w:lang w:val="en-US"/>
-        </w:rPr>
-        <w:t xml:space="preserve"> of the Unity and the “Master” wasn’t planning on revealing his intention</w:t>
-      </w:r>
-      <w:r>
-        <w:rPr>
-          <w:lang w:val="en-US"/>
-        </w:rPr>
-        <w:t>s to the wasteland</w:t>
-      </w:r>
-      <w:r>
-        <w:rPr>
-          <w:lang w:val="en-US"/>
-        </w:rPr>
-        <w:t xml:space="preserve"> so </w:t>
-      </w:r>
-      <w:r>
-        <w:rPr>
-          <w:lang w:val="en-US"/>
-        </w:rPr>
-        <w:t xml:space="preserve">soon. The sudden disappearance of the super mutants provokes intrigues among people, who didn’t understand what was happening, a man named </w:t>
-      </w:r>
     </w:p>
     <w:sectPr>
       <w:pgSz w:w="11906" w:h="16838"/>
